--- a/LauraCV.docx
+++ b/LauraCV.docx
@@ -2370,43 +2370,73 @@
         <w:spacing w:before="87"/>
         <w:ind w:hanging="225"/>
         <w:rPr>
-          <w:color w:val="666666"/>
-        </w:rPr>
-      </w:pPr>
-      <w:r>
-        <w:rPr>
-          <w:color w:val="666666"/>
+          <w:rStyle w:val="Hipervnculo"/>
+          <w:color w:val="000000" w:themeColor="text1"/>
+        </w:rPr>
+      </w:pPr>
+      <w:r>
+        <w:rPr>
+          <w:color w:val="000000" w:themeColor="text1"/>
+        </w:rPr>
+        <w:fldChar w:fldCharType="begin"/>
+      </w:r>
+      <w:r>
+        <w:rPr>
+          <w:color w:val="000000" w:themeColor="text1"/>
+        </w:rPr>
+        <w:instrText xml:space="preserve"> HYPERLINK "https://lauradiazmm.github.io/Thesis.pdf" </w:instrText>
+      </w:r>
+      <w:r>
+        <w:rPr>
+          <w:color w:val="000000" w:themeColor="text1"/>
+        </w:rPr>
+      </w:r>
+      <w:r>
+        <w:rPr>
+          <w:color w:val="000000" w:themeColor="text1"/>
+        </w:rPr>
+        <w:fldChar w:fldCharType="separate"/>
+      </w:r>
+      <w:r>
+        <w:rPr>
+          <w:rStyle w:val="Hipervnculo"/>
+          <w:color w:val="000000" w:themeColor="text1"/>
         </w:rPr>
         <w:t>Project:</w:t>
       </w:r>
       <w:r>
         <w:rPr>
-          <w:color w:val="666666"/>
+          <w:rStyle w:val="Hipervnculo"/>
+          <w:color w:val="000000" w:themeColor="text1"/>
           <w:spacing w:val="16"/>
         </w:rPr>
         <w:t xml:space="preserve"> </w:t>
       </w:r>
       <w:r>
         <w:rPr>
-          <w:color w:val="666666"/>
+          <w:rStyle w:val="Hipervnculo"/>
+          <w:color w:val="000000" w:themeColor="text1"/>
         </w:rPr>
         <w:t xml:space="preserve">“Behavioral </w:t>
       </w:r>
       <w:r>
         <w:rPr>
-          <w:color w:val="666666"/>
+          <w:rStyle w:val="Hipervnculo"/>
+          <w:color w:val="000000" w:themeColor="text1"/>
         </w:rPr>
         <w:t>adaptation</w:t>
       </w:r>
       <w:r>
         <w:rPr>
-          <w:color w:val="666666"/>
+          <w:rStyle w:val="Hipervnculo"/>
+          <w:color w:val="000000" w:themeColor="text1"/>
         </w:rPr>
         <w:t xml:space="preserve"> to the temporal organization of speech: </w:t>
       </w:r>
       <w:r>
         <w:rPr>
-          <w:color w:val="666666"/>
+          <w:rStyle w:val="Hipervnculo"/>
+          <w:color w:val="000000" w:themeColor="text1"/>
         </w:rPr>
         <w:t xml:space="preserve"> </w:t>
       </w:r>
@@ -2420,34 +2450,28 @@
         <w:spacing w:before="87"/>
         <w:ind w:left="869" w:firstLine="0"/>
         <w:rPr>
-          <w:color w:val="666666"/>
-        </w:rPr>
-      </w:pPr>
-      <w:r>
-        <w:rPr>
-          <w:color w:val="666666"/>
+          <w:color w:val="000000" w:themeColor="text1"/>
+        </w:rPr>
+      </w:pPr>
+      <w:r>
+        <w:rPr>
+          <w:rStyle w:val="Hipervnculo"/>
+          <w:color w:val="000000" w:themeColor="text1"/>
         </w:rPr>
         <w:t>I</w:t>
       </w:r>
       <w:r>
         <w:rPr>
-          <w:color w:val="666666"/>
-        </w:rPr>
-        <w:t xml:space="preserve">mplications for phonological and reading </w:t>
-      </w:r>
-      <w:proofErr w:type="gramStart"/>
-      <w:r>
-        <w:rPr>
-          <w:color w:val="666666"/>
-        </w:rPr>
-        <w:t>abilities</w:t>
-      </w:r>
-      <w:proofErr w:type="gramEnd"/>
-      <w:r>
-        <w:rPr>
-          <w:color w:val="666666"/>
-        </w:rPr>
-        <w:t>”</w:t>
+          <w:rStyle w:val="Hipervnculo"/>
+          <w:color w:val="000000" w:themeColor="text1"/>
+        </w:rPr>
+        <w:t>mplications for phonological and reading abilities”</w:t>
+      </w:r>
+      <w:r>
+        <w:rPr>
+          <w:color w:val="000000" w:themeColor="text1"/>
+        </w:rPr>
+        <w:fldChar w:fldCharType="end"/>
       </w:r>
     </w:p>
     <w:p>
@@ -3672,25 +3696,7 @@
             <w:u w:val="none"/>
             <w:lang w:val="es-ES"/>
           </w:rPr>
-          <w:t>josejperez</w:t>
-        </w:r>
-        <w:r>
-          <w:rPr>
-            <w:rStyle w:val="Hipervnculo"/>
-            <w:color w:val="000000" w:themeColor="text1"/>
-            <w:u w:val="none"/>
-            <w:lang w:val="es-ES"/>
-          </w:rPr>
-          <w:t>n</w:t>
-        </w:r>
-        <w:r>
-          <w:rPr>
-            <w:rStyle w:val="Hipervnculo"/>
-            <w:color w:val="000000" w:themeColor="text1"/>
-            <w:u w:val="none"/>
-            <w:lang w:val="es-ES"/>
-          </w:rPr>
-          <w:t>avarro@gmail.com</w:t>
+          <w:t>josejpereznavarro@gmail.com</w:t>
         </w:r>
       </w:hyperlink>
     </w:p>
@@ -3847,7 +3853,7 @@
                     <w:rPr>
                       <w:color w:val="191919"/>
                     </w:rPr>
-                    <w:t>5</w:t>
+                    <w:t>3</w:t>
                   </w:r>
                 </w:hyperlink>
               </w:p>
@@ -5157,6 +5163,54 @@
       <w:lang w:val="es-ES" w:eastAsia="es-ES_tradnl"/>
     </w:rPr>
   </w:style>
+  <w:style w:type="paragraph" w:styleId="Encabezado">
+    <w:name w:val="header"/>
+    <w:basedOn w:val="Normal"/>
+    <w:link w:val="EncabezadoCar"/>
+    <w:uiPriority w:val="99"/>
+    <w:unhideWhenUsed/>
+    <w:rsid w:val="002E0301"/>
+    <w:pPr>
+      <w:tabs>
+        <w:tab w:val="center" w:pos="4252"/>
+        <w:tab w:val="right" w:pos="8504"/>
+      </w:tabs>
+    </w:pPr>
+  </w:style>
+  <w:style w:type="character" w:customStyle="1" w:styleId="EncabezadoCar">
+    <w:name w:val="Encabezado Car"/>
+    <w:basedOn w:val="Fuentedeprrafopredeter"/>
+    <w:link w:val="Encabezado"/>
+    <w:uiPriority w:val="99"/>
+    <w:rsid w:val="002E0301"/>
+    <w:rPr>
+      <w:rFonts w:ascii="Georgia" w:eastAsia="Georgia" w:hAnsi="Georgia" w:cs="Georgia"/>
+    </w:rPr>
+  </w:style>
+  <w:style w:type="paragraph" w:styleId="Piedepgina">
+    <w:name w:val="footer"/>
+    <w:basedOn w:val="Normal"/>
+    <w:link w:val="PiedepginaCar"/>
+    <w:uiPriority w:val="99"/>
+    <w:unhideWhenUsed/>
+    <w:rsid w:val="002E0301"/>
+    <w:pPr>
+      <w:tabs>
+        <w:tab w:val="center" w:pos="4252"/>
+        <w:tab w:val="right" w:pos="8504"/>
+      </w:tabs>
+    </w:pPr>
+  </w:style>
+  <w:style w:type="character" w:customStyle="1" w:styleId="PiedepginaCar">
+    <w:name w:val="Pie de página Car"/>
+    <w:basedOn w:val="Fuentedeprrafopredeter"/>
+    <w:link w:val="Piedepgina"/>
+    <w:uiPriority w:val="99"/>
+    <w:rsid w:val="002E0301"/>
+    <w:rPr>
+      <w:rFonts w:ascii="Georgia" w:eastAsia="Georgia" w:hAnsi="Georgia" w:cs="Georgia"/>
+    </w:rPr>
+  </w:style>
 </w:styles>
 </file>
 
